--- a/app/templates/monthlysummary.docx
+++ b/app/templates/monthlysummary.docx
@@ -76,7 +76,21 @@
               <w:rPr>
                 <w:rFonts w:ascii="Arial" w:eastAsia="Arial" w:hAnsi="Arial" w:cs="Arial"/>
               </w:rPr>
-              <w:t xml:space="preserve">{{case_name}} </w:t>
+              <w:t>{{</w:t>
+            </w:r>
+            <w:proofErr w:type="spellStart"/>
+            <w:r>
+              <w:rPr>
+                <w:rFonts w:ascii="Arial" w:eastAsia="Arial" w:hAnsi="Arial" w:cs="Arial"/>
+              </w:rPr>
+              <w:t>case_name</w:t>
+            </w:r>
+            <w:proofErr w:type="spellEnd"/>
+            <w:r>
+              <w:rPr>
+                <w:rFonts w:ascii="Arial" w:eastAsia="Arial" w:hAnsi="Arial" w:cs="Arial"/>
+              </w:rPr>
+              <w:t xml:space="preserve">}} </w:t>
             </w:r>
           </w:p>
         </w:tc>
@@ -100,13 +114,35 @@
               <w:rPr>
                 <w:rFonts w:ascii="Arial" w:eastAsia="Arial" w:hAnsi="Arial" w:cs="Arial"/>
               </w:rPr>
-              <w:t xml:space="preserve">Service month: </w:t>
-            </w:r>
-            <w:r>
-              <w:rPr>
-                <w:rFonts w:ascii="Arial" w:eastAsia="Arial" w:hAnsi="Arial" w:cs="Arial"/>
-              </w:rPr>
-              <w:t>{{service_month}}</w:t>
+              <w:t xml:space="preserve">Service </w:t>
+            </w:r>
+            <w:proofErr w:type="gramStart"/>
+            <w:r>
+              <w:rPr>
+                <w:rFonts w:ascii="Arial" w:eastAsia="Arial" w:hAnsi="Arial" w:cs="Arial"/>
+              </w:rPr>
+              <w:t xml:space="preserve">month: </w:t>
+            </w:r>
+            <w:r>
+              <w:rPr>
+                <w:rFonts w:ascii="Arial" w:eastAsia="Arial" w:hAnsi="Arial" w:cs="Arial"/>
+              </w:rPr>
+              <w:t>{{</w:t>
+            </w:r>
+            <w:proofErr w:type="spellStart"/>
+            <w:proofErr w:type="gramEnd"/>
+            <w:r>
+              <w:rPr>
+                <w:rFonts w:ascii="Arial" w:eastAsia="Arial" w:hAnsi="Arial" w:cs="Arial"/>
+              </w:rPr>
+              <w:t>service_month</w:t>
+            </w:r>
+            <w:proofErr w:type="spellEnd"/>
+            <w:r>
+              <w:rPr>
+                <w:rFonts w:ascii="Arial" w:eastAsia="Arial" w:hAnsi="Arial" w:cs="Arial"/>
+              </w:rPr>
+              <w:t>}}</w:t>
             </w:r>
           </w:p>
         </w:tc>
@@ -184,7 +220,21 @@
               <w:rPr>
                 <w:rFonts w:ascii="Arial" w:eastAsia="Arial" w:hAnsi="Arial" w:cs="Arial"/>
               </w:rPr>
-              <w:t>{{case_number}}</w:t>
+              <w:t>{{</w:t>
+            </w:r>
+            <w:proofErr w:type="spellStart"/>
+            <w:r>
+              <w:rPr>
+                <w:rFonts w:ascii="Arial" w:eastAsia="Arial" w:hAnsi="Arial" w:cs="Arial"/>
+              </w:rPr>
+              <w:t>case_number</w:t>
+            </w:r>
+            <w:proofErr w:type="spellEnd"/>
+            <w:r>
+              <w:rPr>
+                <w:rFonts w:ascii="Arial" w:eastAsia="Arial" w:hAnsi="Arial" w:cs="Arial"/>
+              </w:rPr>
+              <w:t>}}</w:t>
             </w:r>
           </w:p>
         </w:tc>
@@ -208,7 +258,14 @@
               <w:rPr>
                 <w:rFonts w:ascii="Arial" w:eastAsia="Arial" w:hAnsi="Arial" w:cs="Arial"/>
               </w:rPr>
-              <w:t xml:space="preserve">Date of report: </w:t>
+              <w:t xml:space="preserve">Date of </w:t>
+            </w:r>
+            <w:proofErr w:type="gramStart"/>
+            <w:r>
+              <w:rPr>
+                <w:rFonts w:ascii="Arial" w:eastAsia="Arial" w:hAnsi="Arial" w:cs="Arial"/>
+              </w:rPr>
+              <w:t xml:space="preserve">report: </w:t>
             </w:r>
             <w:r>
               <w:rPr>
@@ -216,6 +273,7 @@
               </w:rPr>
               <w:t>{{</w:t>
             </w:r>
+            <w:proofErr w:type="gramEnd"/>
             <w:r>
               <w:rPr>
                 <w:rFonts w:ascii="Arial" w:eastAsia="Arial" w:hAnsi="Arial" w:cs="Arial"/>
@@ -300,11 +358,19 @@
               </w:rPr>
               <w:t>{{</w:t>
             </w:r>
-            <w:r>
-              <w:rPr>
-                <w:rFonts w:ascii="Arial" w:eastAsia="Arial" w:hAnsi="Arial" w:cs="Arial"/>
-              </w:rPr>
-              <w:t>clients_name}}</w:t>
+            <w:proofErr w:type="spellStart"/>
+            <w:r>
+              <w:rPr>
+                <w:rFonts w:ascii="Arial" w:eastAsia="Arial" w:hAnsi="Arial" w:cs="Arial"/>
+              </w:rPr>
+              <w:t>clients_name</w:t>
+            </w:r>
+            <w:proofErr w:type="spellEnd"/>
+            <w:r>
+              <w:rPr>
+                <w:rFonts w:ascii="Arial" w:eastAsia="Arial" w:hAnsi="Arial" w:cs="Arial"/>
+              </w:rPr>
+              <w:t>}}</w:t>
             </w:r>
           </w:p>
         </w:tc>
@@ -329,13 +395,35 @@
               <w:rPr>
                 <w:rFonts w:ascii="Arial" w:eastAsia="Arial" w:hAnsi="Arial" w:cs="Arial"/>
               </w:rPr>
-              <w:t xml:space="preserve">Provider agency name: </w:t>
-            </w:r>
-            <w:r>
-              <w:rPr>
-                <w:rFonts w:ascii="Arial" w:eastAsia="Arial" w:hAnsi="Arial" w:cs="Arial"/>
-              </w:rPr>
-              <w:t>{{agency_name}}</w:t>
+              <w:t xml:space="preserve">Provider agency </w:t>
+            </w:r>
+            <w:proofErr w:type="gramStart"/>
+            <w:r>
+              <w:rPr>
+                <w:rFonts w:ascii="Arial" w:eastAsia="Arial" w:hAnsi="Arial" w:cs="Arial"/>
+              </w:rPr>
+              <w:t xml:space="preserve">name: </w:t>
+            </w:r>
+            <w:r>
+              <w:rPr>
+                <w:rFonts w:ascii="Arial" w:eastAsia="Arial" w:hAnsi="Arial" w:cs="Arial"/>
+              </w:rPr>
+              <w:t>{{</w:t>
+            </w:r>
+            <w:proofErr w:type="spellStart"/>
+            <w:proofErr w:type="gramEnd"/>
+            <w:r>
+              <w:rPr>
+                <w:rFonts w:ascii="Arial" w:eastAsia="Arial" w:hAnsi="Arial" w:cs="Arial"/>
+              </w:rPr>
+              <w:t>agency_name</w:t>
+            </w:r>
+            <w:proofErr w:type="spellEnd"/>
+            <w:r>
+              <w:rPr>
+                <w:rFonts w:ascii="Arial" w:eastAsia="Arial" w:hAnsi="Arial" w:cs="Arial"/>
+              </w:rPr>
+              <w:t>}}</w:t>
             </w:r>
           </w:p>
         </w:tc>
@@ -415,11 +503,19 @@
               </w:rPr>
               <w:t>{{</w:t>
             </w:r>
-            <w:r>
-              <w:rPr>
-                <w:rFonts w:ascii="Arial" w:eastAsia="Arial" w:hAnsi="Arial" w:cs="Arial"/>
-              </w:rPr>
-              <w:t>path_numbers}}</w:t>
+            <w:proofErr w:type="spellStart"/>
+            <w:r>
+              <w:rPr>
+                <w:rFonts w:ascii="Arial" w:eastAsia="Arial" w:hAnsi="Arial" w:cs="Arial"/>
+              </w:rPr>
+              <w:t>path_numbers</w:t>
+            </w:r>
+            <w:proofErr w:type="spellEnd"/>
+            <w:r>
+              <w:rPr>
+                <w:rFonts w:ascii="Arial" w:eastAsia="Arial" w:hAnsi="Arial" w:cs="Arial"/>
+              </w:rPr>
+              <w:t>}}</w:t>
             </w:r>
           </w:p>
         </w:tc>
@@ -443,13 +539,27 @@
               <w:rPr>
                 <w:rFonts w:ascii="Arial" w:eastAsia="Arial" w:hAnsi="Arial" w:cs="Arial"/>
               </w:rPr>
-              <w:t xml:space="preserve">Staff completing report: </w:t>
-            </w:r>
-            <w:r>
-              <w:rPr>
-                <w:rFonts w:ascii="Arial" w:eastAsia="Arial" w:hAnsi="Arial" w:cs="Arial"/>
-              </w:rPr>
-              <w:t>{{provider}}</w:t>
+              <w:t xml:space="preserve">Staff completing </w:t>
+            </w:r>
+            <w:proofErr w:type="gramStart"/>
+            <w:r>
+              <w:rPr>
+                <w:rFonts w:ascii="Arial" w:eastAsia="Arial" w:hAnsi="Arial" w:cs="Arial"/>
+              </w:rPr>
+              <w:t xml:space="preserve">report: </w:t>
+            </w:r>
+            <w:r>
+              <w:rPr>
+                <w:rFonts w:ascii="Arial" w:eastAsia="Arial" w:hAnsi="Arial" w:cs="Arial"/>
+              </w:rPr>
+              <w:t>{{</w:t>
+            </w:r>
+            <w:proofErr w:type="gramEnd"/>
+            <w:r>
+              <w:rPr>
+                <w:rFonts w:ascii="Arial" w:eastAsia="Arial" w:hAnsi="Arial" w:cs="Arial"/>
+              </w:rPr>
+              <w:t>provider}}</w:t>
             </w:r>
           </w:p>
         </w:tc>
@@ -703,19 +813,41 @@
               <w:rPr>
                 <w:rFonts w:ascii="Arial" w:eastAsia="Arial" w:hAnsi="Arial" w:cs="Arial"/>
               </w:rPr>
-              <w:t>contact information:</w:t>
-            </w:r>
-            <w:r>
-              <w:rPr>
-                <w:rFonts w:ascii="Arial" w:eastAsia="Arial" w:hAnsi="Arial" w:cs="Arial"/>
-              </w:rPr>
-              <w:t xml:space="preserve">  {{</w:t>
-            </w:r>
-            <w:r>
-              <w:rPr>
-                <w:rFonts w:ascii="Arial" w:eastAsia="Arial" w:hAnsi="Arial" w:cs="Arial"/>
-              </w:rPr>
-              <w:t>case_worker}}</w:t>
+              <w:t>contact information</w:t>
+            </w:r>
+            <w:proofErr w:type="gramStart"/>
+            <w:r>
+              <w:rPr>
+                <w:rFonts w:ascii="Arial" w:eastAsia="Arial" w:hAnsi="Arial" w:cs="Arial"/>
+              </w:rPr>
+              <w:t>:</w:t>
+            </w:r>
+            <w:r>
+              <w:rPr>
+                <w:rFonts w:ascii="Arial" w:eastAsia="Arial" w:hAnsi="Arial" w:cs="Arial"/>
+              </w:rPr>
+              <w:t xml:space="preserve">  {</w:t>
+            </w:r>
+            <w:proofErr w:type="gramEnd"/>
+            <w:r>
+              <w:rPr>
+                <w:rFonts w:ascii="Arial" w:eastAsia="Arial" w:hAnsi="Arial" w:cs="Arial"/>
+              </w:rPr>
+              <w:t>{</w:t>
+            </w:r>
+            <w:proofErr w:type="spellStart"/>
+            <w:r>
+              <w:rPr>
+                <w:rFonts w:ascii="Arial" w:eastAsia="Arial" w:hAnsi="Arial" w:cs="Arial"/>
+              </w:rPr>
+              <w:t>case_worker</w:t>
+            </w:r>
+            <w:proofErr w:type="spellEnd"/>
+            <w:r>
+              <w:rPr>
+                <w:rFonts w:ascii="Arial" w:eastAsia="Arial" w:hAnsi="Arial" w:cs="Arial"/>
+              </w:rPr>
+              <w:t>}}</w:t>
             </w:r>
           </w:p>
           <w:p>
@@ -725,8 +857,13 @@
             <w:r>
               <w:t xml:space="preserve">                                          {{</w:t>
             </w:r>
-            <w:r>
-              <w:t>worker_email}}</w:t>
+            <w:proofErr w:type="spellStart"/>
+            <w:r>
+              <w:t>worker_email</w:t>
+            </w:r>
+            <w:proofErr w:type="spellEnd"/>
+            <w:r>
+              <w:t>}}</w:t>
             </w:r>
           </w:p>
         </w:tc>
@@ -876,11 +1013,19 @@
         </w:rPr>
         <w:t>{{</w:t>
       </w:r>
+      <w:proofErr w:type="spellStart"/>
       <w:r>
         <w:rPr>
           <w:color w:val="808080"/>
         </w:rPr>
-        <w:t>referral_info}}</w:t>
+        <w:t>referral_info</w:t>
+      </w:r>
+      <w:proofErr w:type="spellEnd"/>
+      <w:r>
+        <w:rPr>
+          <w:color w:val="808080"/>
+        </w:rPr>
+        <w:t>}}</w:t>
       </w:r>
     </w:p>
     <w:p>
@@ -897,32 +1042,60 @@
           <w:rFonts w:ascii="Arial" w:eastAsia="Arial" w:hAnsi="Arial" w:cs="Arial"/>
           <w:b/>
         </w:rPr>
-        <w:t>Treatment Goals as outlined by DoHS, MDT, Terms/Conditions of Period of Improvement:</w:t>
+        <w:t xml:space="preserve">Treatment Goals as outlined by </w:t>
+      </w:r>
+      <w:proofErr w:type="spellStart"/>
+      <w:r>
+        <w:rPr>
+          <w:rFonts w:ascii="Arial" w:eastAsia="Arial" w:hAnsi="Arial" w:cs="Arial"/>
+          <w:b/>
+        </w:rPr>
+        <w:t>DoHS</w:t>
+      </w:r>
+      <w:proofErr w:type="spellEnd"/>
+      <w:r>
+        <w:rPr>
+          <w:rFonts w:ascii="Arial" w:eastAsia="Arial" w:hAnsi="Arial" w:cs="Arial"/>
+          <w:b/>
+        </w:rPr>
+        <w:t>, MDT, Terms/Conditions of Period of Improvement:</w:t>
       </w:r>
     </w:p>
     <w:p>
       <w:pPr>
         <w:spacing w:after="195"/>
         <w:ind w:left="-5" w:hanging="10"/>
-      </w:pPr>
-      <w:r>
-        <w:rPr>
-          <w:rFonts w:ascii="Arial" w:eastAsia="Arial" w:hAnsi="Arial" w:cs="Arial"/>
-          <w:b/>
+        <w:rPr>
+          <w:bCs/>
+        </w:rPr>
+      </w:pPr>
+      <w:r>
+        <w:rPr>
+          <w:rFonts w:eastAsia="Arial"/>
+          <w:bCs/>
         </w:rPr>
         <w:t>{{</w:t>
       </w:r>
-      <w:r>
-        <w:rPr>
-          <w:rFonts w:ascii="Arial" w:eastAsia="Arial" w:hAnsi="Arial" w:cs="Arial"/>
-          <w:b/>
-        </w:rPr>
-        <w:t>treatment_goals}}</w:t>
-      </w:r>
-      <w:r>
-        <w:rPr>
-          <w:rFonts w:ascii="Arial" w:eastAsia="Arial" w:hAnsi="Arial" w:cs="Arial"/>
-          <w:b/>
+      <w:proofErr w:type="spellStart"/>
+      <w:r>
+        <w:rPr>
+          <w:rFonts w:eastAsia="Arial"/>
+          <w:bCs/>
+        </w:rPr>
+        <w:t>treatment_goals</w:t>
+      </w:r>
+      <w:proofErr w:type="spellEnd"/>
+      <w:r>
+        <w:rPr>
+          <w:rFonts w:eastAsia="Arial"/>
+          <w:bCs/>
+        </w:rPr>
+        <w:t>}}</w:t>
+      </w:r>
+      <w:r>
+        <w:rPr>
+          <w:rFonts w:eastAsia="Arial"/>
+          <w:bCs/>
         </w:rPr>
         <w:t xml:space="preserve">  </w:t>
       </w:r>
@@ -945,6 +1118,7 @@
         <w:spacing w:after="157"/>
         <w:ind w:left="-5" w:hanging="10"/>
       </w:pPr>
+      <w:proofErr w:type="gramStart"/>
       <w:r>
         <w:rPr>
           <w:color w:val="808080"/>
@@ -963,6 +1137,7 @@
         </w:rPr>
         <w:t>.</w:t>
       </w:r>
+      <w:proofErr w:type="gramEnd"/>
       <w:r>
         <w:rPr>
           <w:rFonts w:ascii="Arial" w:eastAsia="Arial" w:hAnsi="Arial" w:cs="Arial"/>
@@ -1169,7 +1344,21 @@
               <w:rPr>
                 <w:rFonts w:ascii="Arial" w:eastAsia="Arial" w:hAnsi="Arial" w:cs="Arial"/>
               </w:rPr>
-              <w:t xml:space="preserve">{{service_date}} </w:t>
+              <w:t>{{</w:t>
+            </w:r>
+            <w:proofErr w:type="spellStart"/>
+            <w:r>
+              <w:rPr>
+                <w:rFonts w:ascii="Arial" w:eastAsia="Arial" w:hAnsi="Arial" w:cs="Arial"/>
+              </w:rPr>
+              <w:t>service_date</w:t>
+            </w:r>
+            <w:proofErr w:type="spellEnd"/>
+            <w:r>
+              <w:rPr>
+                <w:rFonts w:ascii="Arial" w:eastAsia="Arial" w:hAnsi="Arial" w:cs="Arial"/>
+              </w:rPr>
+              <w:t xml:space="preserve">}} </w:t>
             </w:r>
           </w:p>
         </w:tc>
@@ -1214,7 +1403,35 @@
               <w:rPr>
                 <w:rFonts w:ascii="Arial" w:eastAsia="Arial" w:hAnsi="Arial" w:cs="Arial"/>
               </w:rPr>
-              <w:t xml:space="preserve">{{start_time}}-{{stop_time}} </w:t>
+              <w:t>{{</w:t>
+            </w:r>
+            <w:proofErr w:type="spellStart"/>
+            <w:r>
+              <w:rPr>
+                <w:rFonts w:ascii="Arial" w:eastAsia="Arial" w:hAnsi="Arial" w:cs="Arial"/>
+              </w:rPr>
+              <w:t>start_time</w:t>
+            </w:r>
+            <w:proofErr w:type="spellEnd"/>
+            <w:r>
+              <w:rPr>
+                <w:rFonts w:ascii="Arial" w:eastAsia="Arial" w:hAnsi="Arial" w:cs="Arial"/>
+              </w:rPr>
+              <w:t>}}-{{</w:t>
+            </w:r>
+            <w:proofErr w:type="spellStart"/>
+            <w:r>
+              <w:rPr>
+                <w:rFonts w:ascii="Arial" w:eastAsia="Arial" w:hAnsi="Arial" w:cs="Arial"/>
+              </w:rPr>
+              <w:t>stop_time</w:t>
+            </w:r>
+            <w:proofErr w:type="spellEnd"/>
+            <w:r>
+              <w:rPr>
+                <w:rFonts w:ascii="Arial" w:eastAsia="Arial" w:hAnsi="Arial" w:cs="Arial"/>
+              </w:rPr>
+              <w:t xml:space="preserve">}} </w:t>
             </w:r>
           </w:p>
         </w:tc>
@@ -1287,13 +1504,7 @@
               <w:rPr>
                 <w:rFonts w:ascii="Arial" w:eastAsia="Arial" w:hAnsi="Arial" w:cs="Arial"/>
               </w:rPr>
-              <w:t>{{/services}}</w:t>
-            </w:r>
-            <w:r>
-              <w:rPr>
-                <w:rFonts w:ascii="Arial" w:eastAsia="Arial" w:hAnsi="Arial" w:cs="Arial"/>
-              </w:rPr>
-              <w:t xml:space="preserve"> </w:t>
+              <w:t xml:space="preserve">{{/services}} </w:t>
             </w:r>
           </w:p>
         </w:tc>
@@ -2330,13 +2541,27 @@
         <w:rPr>
           <w:rFonts w:ascii="Arial" w:eastAsia="Arial" w:hAnsi="Arial" w:cs="Arial"/>
         </w:rPr>
-        <w:t xml:space="preserve">Staff member who provided services:  </w:t>
-      </w:r>
-      <w:r>
-        <w:rPr>
-          <w:rFonts w:ascii="Arial" w:eastAsia="Arial" w:hAnsi="Arial" w:cs="Arial"/>
-        </w:rPr>
-        <w:t>{{provider}}</w:t>
+        <w:t>Staff member who provided services</w:t>
+      </w:r>
+      <w:proofErr w:type="gramStart"/>
+      <w:r>
+        <w:rPr>
+          <w:rFonts w:ascii="Arial" w:eastAsia="Arial" w:hAnsi="Arial" w:cs="Arial"/>
+        </w:rPr>
+        <w:t xml:space="preserve">:  </w:t>
+      </w:r>
+      <w:r>
+        <w:rPr>
+          <w:rFonts w:ascii="Arial" w:eastAsia="Arial" w:hAnsi="Arial" w:cs="Arial"/>
+        </w:rPr>
+        <w:t>{</w:t>
+      </w:r>
+      <w:proofErr w:type="gramEnd"/>
+      <w:r>
+        <w:rPr>
+          <w:rFonts w:ascii="Arial" w:eastAsia="Arial" w:hAnsi="Arial" w:cs="Arial"/>
+        </w:rPr>
+        <w:t>{provider}}</w:t>
       </w:r>
     </w:p>
     <w:p>
@@ -2348,13 +2573,27 @@
         <w:rPr>
           <w:rFonts w:ascii="Arial" w:eastAsia="Arial" w:hAnsi="Arial" w:cs="Arial"/>
         </w:rPr>
-        <w:t xml:space="preserve">Lesson provided &amp; curriculum used services:  </w:t>
-      </w:r>
-      <w:r>
-        <w:rPr>
-          <w:rFonts w:ascii="Arial" w:eastAsia="Arial" w:hAnsi="Arial" w:cs="Arial"/>
-        </w:rPr>
-        <w:t>{{</w:t>
+        <w:t>Lesson provided &amp; curriculum used services</w:t>
+      </w:r>
+      <w:proofErr w:type="gramStart"/>
+      <w:r>
+        <w:rPr>
+          <w:rFonts w:ascii="Arial" w:eastAsia="Arial" w:hAnsi="Arial" w:cs="Arial"/>
+        </w:rPr>
+        <w:t xml:space="preserve">:  </w:t>
+      </w:r>
+      <w:r>
+        <w:rPr>
+          <w:rFonts w:ascii="Arial" w:eastAsia="Arial" w:hAnsi="Arial" w:cs="Arial"/>
+        </w:rPr>
+        <w:t>{</w:t>
+      </w:r>
+      <w:proofErr w:type="gramEnd"/>
+      <w:r>
+        <w:rPr>
+          <w:rFonts w:ascii="Arial" w:eastAsia="Arial" w:hAnsi="Arial" w:cs="Arial"/>
+        </w:rPr>
+        <w:t>{</w:t>
       </w:r>
       <w:r>
         <w:rPr>
@@ -2372,13 +2611,27 @@
         <w:rPr>
           <w:rFonts w:ascii="Arial" w:eastAsia="Arial" w:hAnsi="Arial" w:cs="Arial"/>
         </w:rPr>
-        <w:t xml:space="preserve">Summary of service, participation, and outcomes: </w:t>
-      </w:r>
-      <w:r>
-        <w:rPr>
-          <w:rFonts w:ascii="Arial" w:eastAsia="Arial" w:hAnsi="Arial" w:cs="Arial"/>
-        </w:rPr>
-        <w:t>{{summary}}</w:t>
+        <w:t xml:space="preserve">Summary of service, participation, and </w:t>
+      </w:r>
+      <w:proofErr w:type="gramStart"/>
+      <w:r>
+        <w:rPr>
+          <w:rFonts w:ascii="Arial" w:eastAsia="Arial" w:hAnsi="Arial" w:cs="Arial"/>
+        </w:rPr>
+        <w:t xml:space="preserve">outcomes: </w:t>
+      </w:r>
+      <w:r>
+        <w:rPr>
+          <w:rFonts w:ascii="Arial" w:eastAsia="Arial" w:hAnsi="Arial" w:cs="Arial"/>
+        </w:rPr>
+        <w:t>{{</w:t>
+      </w:r>
+      <w:proofErr w:type="gramEnd"/>
+      <w:r>
+        <w:rPr>
+          <w:rFonts w:ascii="Arial" w:eastAsia="Arial" w:hAnsi="Arial" w:cs="Arial"/>
+        </w:rPr>
+        <w:t>summary}}</w:t>
       </w:r>
     </w:p>
     <w:p>
@@ -2413,13 +2666,27 @@
         <w:rPr>
           <w:rFonts w:ascii="Arial" w:eastAsia="Arial" w:hAnsi="Arial" w:cs="Arial"/>
         </w:rPr>
-        <w:t xml:space="preserve">Staff member who provided services: </w:t>
-      </w:r>
-      <w:r>
-        <w:rPr>
-          <w:rFonts w:ascii="Arial" w:eastAsia="Arial" w:hAnsi="Arial" w:cs="Arial"/>
-        </w:rPr>
-        <w:t>{{provider}}</w:t>
+        <w:t xml:space="preserve">Staff member who provided </w:t>
+      </w:r>
+      <w:proofErr w:type="gramStart"/>
+      <w:r>
+        <w:rPr>
+          <w:rFonts w:ascii="Arial" w:eastAsia="Arial" w:hAnsi="Arial" w:cs="Arial"/>
+        </w:rPr>
+        <w:t xml:space="preserve">services: </w:t>
+      </w:r>
+      <w:r>
+        <w:rPr>
+          <w:rFonts w:ascii="Arial" w:eastAsia="Arial" w:hAnsi="Arial" w:cs="Arial"/>
+        </w:rPr>
+        <w:t>{{</w:t>
+      </w:r>
+      <w:proofErr w:type="gramEnd"/>
+      <w:r>
+        <w:rPr>
+          <w:rFonts w:ascii="Arial" w:eastAsia="Arial" w:hAnsi="Arial" w:cs="Arial"/>
+        </w:rPr>
+        <w:t>provider}}</w:t>
       </w:r>
     </w:p>
     <w:p>
@@ -2431,13 +2698,27 @@
         <w:rPr>
           <w:rFonts w:ascii="Arial" w:eastAsia="Arial" w:hAnsi="Arial" w:cs="Arial"/>
         </w:rPr>
-        <w:t xml:space="preserve">Lesson provided &amp; curriculum used: </w:t>
-      </w:r>
-      <w:r>
-        <w:rPr>
-          <w:rFonts w:ascii="Arial" w:eastAsia="Arial" w:hAnsi="Arial" w:cs="Arial"/>
-        </w:rPr>
-        <w:t>{{lessons}}</w:t>
+        <w:t xml:space="preserve">Lesson provided &amp; curriculum </w:t>
+      </w:r>
+      <w:proofErr w:type="gramStart"/>
+      <w:r>
+        <w:rPr>
+          <w:rFonts w:ascii="Arial" w:eastAsia="Arial" w:hAnsi="Arial" w:cs="Arial"/>
+        </w:rPr>
+        <w:t xml:space="preserve">used: </w:t>
+      </w:r>
+      <w:r>
+        <w:rPr>
+          <w:rFonts w:ascii="Arial" w:eastAsia="Arial" w:hAnsi="Arial" w:cs="Arial"/>
+        </w:rPr>
+        <w:t>{{</w:t>
+      </w:r>
+      <w:proofErr w:type="gramEnd"/>
+      <w:r>
+        <w:rPr>
+          <w:rFonts w:ascii="Arial" w:eastAsia="Arial" w:hAnsi="Arial" w:cs="Arial"/>
+        </w:rPr>
+        <w:t>lessons}}</w:t>
       </w:r>
     </w:p>
     <w:p>
@@ -2449,13 +2730,27 @@
         <w:rPr>
           <w:rFonts w:ascii="Arial" w:eastAsia="Arial" w:hAnsi="Arial" w:cs="Arial"/>
         </w:rPr>
-        <w:t xml:space="preserve">Summary of service, participation, and outcomes: </w:t>
-      </w:r>
-      <w:r>
-        <w:rPr>
-          <w:rFonts w:ascii="Arial" w:eastAsia="Arial" w:hAnsi="Arial" w:cs="Arial"/>
-        </w:rPr>
-        <w:t>{{summary}}</w:t>
+        <w:t xml:space="preserve">Summary of service, participation, and </w:t>
+      </w:r>
+      <w:proofErr w:type="gramStart"/>
+      <w:r>
+        <w:rPr>
+          <w:rFonts w:ascii="Arial" w:eastAsia="Arial" w:hAnsi="Arial" w:cs="Arial"/>
+        </w:rPr>
+        <w:t xml:space="preserve">outcomes: </w:t>
+      </w:r>
+      <w:r>
+        <w:rPr>
+          <w:rFonts w:ascii="Arial" w:eastAsia="Arial" w:hAnsi="Arial" w:cs="Arial"/>
+        </w:rPr>
+        <w:t>{{</w:t>
+      </w:r>
+      <w:proofErr w:type="gramEnd"/>
+      <w:r>
+        <w:rPr>
+          <w:rFonts w:ascii="Arial" w:eastAsia="Arial" w:hAnsi="Arial" w:cs="Arial"/>
+        </w:rPr>
+        <w:t>summary}}</w:t>
       </w:r>
     </w:p>
     <w:p>
@@ -2491,13 +2786,27 @@
         <w:rPr>
           <w:rFonts w:ascii="Arial" w:eastAsia="Arial" w:hAnsi="Arial" w:cs="Arial"/>
         </w:rPr>
-        <w:t xml:space="preserve">Staff member who provided services: </w:t>
-      </w:r>
-      <w:r>
-        <w:rPr>
-          <w:rFonts w:ascii="Arial" w:eastAsia="Arial" w:hAnsi="Arial" w:cs="Arial"/>
-        </w:rPr>
-        <w:t>{{provider}}</w:t>
+        <w:t xml:space="preserve">Staff member who provided </w:t>
+      </w:r>
+      <w:proofErr w:type="gramStart"/>
+      <w:r>
+        <w:rPr>
+          <w:rFonts w:ascii="Arial" w:eastAsia="Arial" w:hAnsi="Arial" w:cs="Arial"/>
+        </w:rPr>
+        <w:t xml:space="preserve">services: </w:t>
+      </w:r>
+      <w:r>
+        <w:rPr>
+          <w:rFonts w:ascii="Arial" w:eastAsia="Arial" w:hAnsi="Arial" w:cs="Arial"/>
+        </w:rPr>
+        <w:t>{{</w:t>
+      </w:r>
+      <w:proofErr w:type="gramEnd"/>
+      <w:r>
+        <w:rPr>
+          <w:rFonts w:ascii="Arial" w:eastAsia="Arial" w:hAnsi="Arial" w:cs="Arial"/>
+        </w:rPr>
+        <w:t>provider}}</w:t>
       </w:r>
     </w:p>
     <w:p>
@@ -2509,13 +2818,27 @@
         <w:rPr>
           <w:rFonts w:ascii="Arial" w:eastAsia="Arial" w:hAnsi="Arial" w:cs="Arial"/>
         </w:rPr>
-        <w:t xml:space="preserve">Lesson provided &amp; curriculum used: </w:t>
-      </w:r>
-      <w:r>
-        <w:rPr>
-          <w:rFonts w:ascii="Arial" w:eastAsia="Arial" w:hAnsi="Arial" w:cs="Arial"/>
-        </w:rPr>
-        <w:t>{{lessons}}</w:t>
+        <w:t xml:space="preserve">Lesson provided &amp; curriculum </w:t>
+      </w:r>
+      <w:proofErr w:type="gramStart"/>
+      <w:r>
+        <w:rPr>
+          <w:rFonts w:ascii="Arial" w:eastAsia="Arial" w:hAnsi="Arial" w:cs="Arial"/>
+        </w:rPr>
+        <w:t xml:space="preserve">used: </w:t>
+      </w:r>
+      <w:r>
+        <w:rPr>
+          <w:rFonts w:ascii="Arial" w:eastAsia="Arial" w:hAnsi="Arial" w:cs="Arial"/>
+        </w:rPr>
+        <w:t>{{</w:t>
+      </w:r>
+      <w:proofErr w:type="gramEnd"/>
+      <w:r>
+        <w:rPr>
+          <w:rFonts w:ascii="Arial" w:eastAsia="Arial" w:hAnsi="Arial" w:cs="Arial"/>
+        </w:rPr>
+        <w:t>lessons}}</w:t>
       </w:r>
     </w:p>
     <w:p>
@@ -2527,13 +2850,27 @@
         <w:rPr>
           <w:rFonts w:ascii="Arial" w:eastAsia="Arial" w:hAnsi="Arial" w:cs="Arial"/>
         </w:rPr>
-        <w:t xml:space="preserve">Summary of service, participation, and outcomes: </w:t>
-      </w:r>
-      <w:r>
-        <w:rPr>
-          <w:rFonts w:ascii="Arial" w:eastAsia="Arial" w:hAnsi="Arial" w:cs="Arial"/>
-        </w:rPr>
-        <w:t>{{summary}}</w:t>
+        <w:t xml:space="preserve">Summary of service, participation, and </w:t>
+      </w:r>
+      <w:proofErr w:type="gramStart"/>
+      <w:r>
+        <w:rPr>
+          <w:rFonts w:ascii="Arial" w:eastAsia="Arial" w:hAnsi="Arial" w:cs="Arial"/>
+        </w:rPr>
+        <w:t xml:space="preserve">outcomes: </w:t>
+      </w:r>
+      <w:r>
+        <w:rPr>
+          <w:rFonts w:ascii="Arial" w:eastAsia="Arial" w:hAnsi="Arial" w:cs="Arial"/>
+        </w:rPr>
+        <w:t>{{</w:t>
+      </w:r>
+      <w:proofErr w:type="gramEnd"/>
+      <w:r>
+        <w:rPr>
+          <w:rFonts w:ascii="Arial" w:eastAsia="Arial" w:hAnsi="Arial" w:cs="Arial"/>
+        </w:rPr>
+        <w:t>summary}}</w:t>
       </w:r>
     </w:p>
     <w:p>
@@ -2624,7 +2961,23 @@
           <w:rFonts w:ascii="Arial" w:eastAsia="Arial" w:hAnsi="Arial" w:cs="Arial"/>
           <w:b/>
         </w:rPr>
-        <w:t xml:space="preserve">Progress towards or challenges with case plan goals: List goals from case plan and address each separately. </w:t>
+        <w:t xml:space="preserve">Progress towards </w:t>
+      </w:r>
+      <w:proofErr w:type="gramStart"/>
+      <w:r>
+        <w:rPr>
+          <w:rFonts w:ascii="Arial" w:eastAsia="Arial" w:hAnsi="Arial" w:cs="Arial"/>
+          <w:b/>
+        </w:rPr>
+        <w:t>or</w:t>
+      </w:r>
+      <w:proofErr w:type="gramEnd"/>
+      <w:r>
+        <w:rPr>
+          <w:rFonts w:ascii="Arial" w:eastAsia="Arial" w:hAnsi="Arial" w:cs="Arial"/>
+          <w:b/>
+        </w:rPr>
+        <w:t xml:space="preserve"> challenges with case plan goals: List goals from case plan and address each separately. </w:t>
       </w:r>
     </w:p>
     <w:p>
@@ -2689,7 +3042,21 @@
         <w:rPr>
           <w:color w:val="808080"/>
         </w:rPr>
-        <w:t>{{safety_threats}}</w:t>
+        <w:t>{{</w:t>
+      </w:r>
+      <w:proofErr w:type="spellStart"/>
+      <w:r>
+        <w:rPr>
+          <w:color w:val="808080"/>
+        </w:rPr>
+        <w:t>safety_threats</w:t>
+      </w:r>
+      <w:proofErr w:type="spellEnd"/>
+      <w:r>
+        <w:rPr>
+          <w:color w:val="808080"/>
+        </w:rPr>
+        <w:t>}}</w:t>
       </w:r>
     </w:p>
     <w:p>
@@ -2738,7 +3105,21 @@
         <w:rPr>
           <w:color w:val="808080"/>
         </w:rPr>
-        <w:t>{{life_events}}</w:t>
+        <w:t>{{</w:t>
+      </w:r>
+      <w:proofErr w:type="spellStart"/>
+      <w:r>
+        <w:rPr>
+          <w:color w:val="808080"/>
+        </w:rPr>
+        <w:t>life_events</w:t>
+      </w:r>
+      <w:proofErr w:type="spellEnd"/>
+      <w:r>
+        <w:rPr>
+          <w:color w:val="808080"/>
+        </w:rPr>
+        <w:t>}}</w:t>
       </w:r>
     </w:p>
     <w:p>
@@ -3169,7 +3550,21 @@
               <w:rPr>
                 <w:rFonts w:ascii="Arial" w:eastAsia="Arial" w:hAnsi="Arial" w:cs="Arial"/>
               </w:rPr>
-              <w:t>{{provider_contact}}</w:t>
+              <w:t>{{</w:t>
+            </w:r>
+            <w:proofErr w:type="spellStart"/>
+            <w:r>
+              <w:rPr>
+                <w:rFonts w:ascii="Arial" w:eastAsia="Arial" w:hAnsi="Arial" w:cs="Arial"/>
+              </w:rPr>
+              <w:t>provider_contact</w:t>
+            </w:r>
+            <w:proofErr w:type="spellEnd"/>
+            <w:r>
+              <w:rPr>
+                <w:rFonts w:ascii="Arial" w:eastAsia="Arial" w:hAnsi="Arial" w:cs="Arial"/>
+              </w:rPr>
+              <w:t>}}</w:t>
             </w:r>
           </w:p>
         </w:tc>
